--- a/LT3-ChauBaoToan.docx
+++ b/LT3-ChauBaoToan.docx
@@ -789,26 +789,13 @@
       </w:r>
     </w:p>
     <w:p>
-      <w:pPr>
-        <w:rPr>
-          <w:b/>
-          <w:bCs/>
-        </w:rPr>
-      </w:pPr>
-      <w:r>
-        <w:rPr>
-          <w:b/>
-          <w:bCs/>
-        </w:rPr>
-        <w:lastRenderedPageBreak/>
+      <w:r>
+        <w:rPr>
+          <w:b/>
+          <w:bCs/>
+        </w:rPr>
         <w:br w:type="page"/>
       </w:r>
-    </w:p>
-    <w:p>
-      <w:pPr>
-        <w:ind w:left="360"/>
-        <w:jc w:val="both"/>
-      </w:pPr>
       <w:r>
         <w:rPr>
           <w:b/>
